--- a/Proyecto Final.docx
+++ b/Proyecto Final.docx
@@ -400,12 +400,35 @@
         </w:rPr>
         <w:t xml:space="preserve">: </w:t>
       </w:r>
-      <w:r>
-        <w:rPr>
-          <w:sz w:val="24"/>
-          <w:szCs w:val="24"/>
-        </w:rPr>
-        <w:t>Durante mucho tiempo en México se ha</w:t>
+    </w:p>
+    <w:p>
+      <w:pPr>
+        <w:rPr>
+          <w:sz w:val="24"/>
+          <w:szCs w:val="24"/>
+        </w:rPr>
+      </w:pPr>
+    </w:p>
+    <w:p>
+      <w:pPr>
+        <w:rPr>
+          <w:sz w:val="24"/>
+          <w:szCs w:val="24"/>
+        </w:rPr>
+      </w:pPr>
+      <w:r>
+        <w:rPr>
+          <w:sz w:val="24"/>
+          <w:szCs w:val="24"/>
+        </w:rPr>
+        <w:t>D</w:t>
+      </w:r>
+      <w:r>
+        <w:rPr>
+          <w:sz w:val="24"/>
+          <w:szCs w:val="24"/>
+        </w:rPr>
+        <w:t>urante mucho tiempo en México se ha</w:t>
       </w:r>
       <w:r>
         <w:rPr>
@@ -428,151 +451,178 @@
         </w:rPr>
         <w:t xml:space="preserve"> sistemas obsoletos y con fallos, no </w:t>
       </w:r>
-      <w:proofErr w:type="spellStart"/>
-      <w:r>
-        <w:rPr>
-          <w:sz w:val="24"/>
-          <w:szCs w:val="24"/>
-        </w:rPr>
-        <w:t>obastante</w:t>
-      </w:r>
-      <w:proofErr w:type="spellEnd"/>
-      <w:r>
-        <w:rPr>
-          <w:sz w:val="24"/>
-          <w:szCs w:val="24"/>
-        </w:rPr>
-        <w:t xml:space="preserve"> eso </w:t>
+      <w:r>
+        <w:rPr>
+          <w:sz w:val="24"/>
+          <w:szCs w:val="24"/>
+        </w:rPr>
+        <w:t>obstante</w:t>
+      </w:r>
+      <w:r>
+        <w:rPr>
+          <w:sz w:val="24"/>
+          <w:szCs w:val="24"/>
+        </w:rPr>
+        <w:t xml:space="preserve"> </w:t>
+      </w:r>
+      <w:r>
+        <w:rPr>
+          <w:sz w:val="24"/>
+          <w:szCs w:val="24"/>
+        </w:rPr>
+        <w:t>a eso</w:t>
+      </w:r>
+      <w:r>
+        <w:rPr>
+          <w:sz w:val="24"/>
+          <w:szCs w:val="24"/>
+        </w:rPr>
+        <w:t xml:space="preserve"> </w:t>
+      </w:r>
+      <w:r>
+        <w:rPr>
+          <w:sz w:val="24"/>
+          <w:szCs w:val="24"/>
+        </w:rPr>
+        <w:t>el país lo ha llevado a la ligera pese a la falla de seguridad que eso presenta, así que el proyecto desarrollado será para mejorar la seguridad en sistemas que lo permitan para gestionar la cobranza del producto que sea.</w:t>
+      </w:r>
+    </w:p>
+    <w:p>
+      <w:pPr>
+        <w:rPr>
+          <w:sz w:val="24"/>
+          <w:szCs w:val="24"/>
+        </w:rPr>
+      </w:pPr>
+    </w:p>
+    <w:p>
+      <w:pPr>
+        <w:rPr>
+          <w:sz w:val="40"/>
+          <w:szCs w:val="40"/>
+        </w:rPr>
+      </w:pPr>
+      <w:r>
+        <w:rPr>
+          <w:sz w:val="40"/>
+          <w:szCs w:val="40"/>
+        </w:rPr>
+        <w:t xml:space="preserve">Desarrollo: </w:t>
+      </w:r>
+    </w:p>
+    <w:p>
+      <w:pPr>
+        <w:rPr>
+          <w:sz w:val="40"/>
+          <w:szCs w:val="40"/>
+        </w:rPr>
+      </w:pPr>
+      <w:r>
+        <w:rPr>
+          <w:sz w:val="40"/>
+          <w:szCs w:val="40"/>
+        </w:rPr>
+        <w:tab/>
+        <w:t>[</w:t>
+      </w:r>
+      <w:r>
+        <w:rPr>
+          <w:sz w:val="40"/>
+          <w:szCs w:val="40"/>
+        </w:rPr>
+        <w:t>Algoritmo</w:t>
+      </w:r>
+      <w:r>
+        <w:rPr>
+          <w:sz w:val="40"/>
+          <w:szCs w:val="40"/>
+        </w:rPr>
+        <w:t>]</w:t>
+      </w:r>
+    </w:p>
+    <w:p>
+      <w:pPr>
+        <w:rPr>
+          <w:sz w:val="40"/>
+          <w:szCs w:val="40"/>
+        </w:rPr>
+      </w:pPr>
+      <w:r>
+        <w:rPr>
+          <w:sz w:val="40"/>
+          <w:szCs w:val="40"/>
+        </w:rPr>
+        <w:tab/>
+        <w:t>[Diagrama de flujo]</w:t>
+      </w:r>
+    </w:p>
+    <w:p>
+      <w:pPr>
+        <w:rPr>
+          <w:sz w:val="40"/>
+          <w:szCs w:val="40"/>
+        </w:rPr>
+      </w:pPr>
+      <w:r>
+        <w:rPr>
+          <w:sz w:val="40"/>
+          <w:szCs w:val="40"/>
+        </w:rPr>
+        <w:tab/>
+        <w:t>[</w:t>
+      </w:r>
+      <w:r>
+        <w:rPr>
+          <w:sz w:val="40"/>
+          <w:szCs w:val="40"/>
+        </w:rPr>
+        <w:t>Seudocódigo</w:t>
+      </w:r>
+      <w:r>
+        <w:rPr>
+          <w:sz w:val="40"/>
+          <w:szCs w:val="40"/>
+        </w:rPr>
+        <w:t>]</w:t>
+      </w:r>
+    </w:p>
+    <w:p>
+      <w:pPr>
+        <w:rPr>
+          <w:sz w:val="40"/>
+          <w:szCs w:val="40"/>
+        </w:rPr>
+      </w:pPr>
+      <w:r>
+        <w:rPr>
+          <w:sz w:val="40"/>
+          <w:szCs w:val="40"/>
+        </w:rPr>
+        <w:tab/>
+      </w:r>
+      <w:r>
+        <w:rPr>
+          <w:sz w:val="40"/>
+          <w:szCs w:val="40"/>
+        </w:rPr>
+        <w:t>[</w:t>
+      </w:r>
+      <w:r>
+        <w:rPr>
+          <w:sz w:val="40"/>
+          <w:szCs w:val="40"/>
+        </w:rPr>
+        <w:t>Código</w:t>
+      </w:r>
+      <w:r>
+        <w:rPr>
+          <w:sz w:val="40"/>
+          <w:szCs w:val="40"/>
+        </w:rPr>
+        <w:t>]</w:t>
       </w:r>
       <w:bookmarkStart w:id="8" w:name="_GoBack"/>
       <w:bookmarkEnd w:id="8"/>
-    </w:p>
-    <w:p>
-      <w:pPr>
-        <w:rPr>
-          <w:sz w:val="40"/>
-          <w:szCs w:val="40"/>
-        </w:rPr>
-      </w:pPr>
-      <w:r>
-        <w:rPr>
-          <w:sz w:val="40"/>
-          <w:szCs w:val="40"/>
-        </w:rPr>
-        <w:t xml:space="preserve">Desarrollo: </w:t>
-      </w:r>
-    </w:p>
-    <w:p>
-      <w:pPr>
-        <w:rPr>
-          <w:sz w:val="40"/>
-          <w:szCs w:val="40"/>
-        </w:rPr>
-      </w:pPr>
-      <w:r>
-        <w:rPr>
-          <w:sz w:val="40"/>
-          <w:szCs w:val="40"/>
-        </w:rPr>
-        <w:tab/>
-        <w:t>[</w:t>
-      </w:r>
-      <w:r>
-        <w:rPr>
-          <w:sz w:val="40"/>
-          <w:szCs w:val="40"/>
-        </w:rPr>
-        <w:t>Algoritmo</w:t>
-      </w:r>
-      <w:r>
-        <w:rPr>
-          <w:sz w:val="40"/>
-          <w:szCs w:val="40"/>
-        </w:rPr>
-        <w:t>]</w:t>
-      </w:r>
-    </w:p>
-    <w:p>
-      <w:pPr>
-        <w:rPr>
-          <w:sz w:val="40"/>
-          <w:szCs w:val="40"/>
-        </w:rPr>
-      </w:pPr>
-      <w:r>
-        <w:rPr>
-          <w:sz w:val="40"/>
-          <w:szCs w:val="40"/>
-        </w:rPr>
-        <w:tab/>
-        <w:t>[Diagrama de flujo]</w:t>
-      </w:r>
-    </w:p>
-    <w:p>
-      <w:pPr>
-        <w:rPr>
-          <w:sz w:val="40"/>
-          <w:szCs w:val="40"/>
-        </w:rPr>
-      </w:pPr>
-      <w:r>
-        <w:rPr>
-          <w:sz w:val="40"/>
-          <w:szCs w:val="40"/>
-        </w:rPr>
-        <w:tab/>
-        <w:t>[</w:t>
-      </w:r>
-      <w:r>
-        <w:rPr>
-          <w:sz w:val="40"/>
-          <w:szCs w:val="40"/>
-        </w:rPr>
-        <w:t>Seudocódigo</w:t>
-      </w:r>
-      <w:r>
-        <w:rPr>
-          <w:sz w:val="40"/>
-          <w:szCs w:val="40"/>
-        </w:rPr>
-        <w:t>]</w:t>
-      </w:r>
-    </w:p>
-    <w:p>
-      <w:pPr>
-        <w:rPr>
-          <w:sz w:val="40"/>
-          <w:szCs w:val="40"/>
-        </w:rPr>
-      </w:pPr>
-      <w:r>
-        <w:rPr>
-          <w:sz w:val="40"/>
-          <w:szCs w:val="40"/>
-        </w:rPr>
-        <w:tab/>
-      </w:r>
-      <w:r>
-        <w:rPr>
-          <w:sz w:val="40"/>
-          <w:szCs w:val="40"/>
-        </w:rPr>
-        <w:t>[</w:t>
-      </w:r>
-      <w:r>
-        <w:rPr>
-          <w:sz w:val="40"/>
-          <w:szCs w:val="40"/>
-        </w:rPr>
-        <w:t>Código</w:t>
-      </w:r>
-      <w:r>
-        <w:rPr>
-          <w:sz w:val="40"/>
-          <w:szCs w:val="40"/>
-        </w:rPr>
-        <w:t>]</w:t>
-      </w:r>
     </w:p>
     <w:p>
       <w:pPr>
@@ -668,7 +718,7 @@
       </w:pPr>
     </w:pPrDefault>
   </w:docDefaults>
-  <w:latentStyles w:defLockedState="0" w:defUIPriority="99" w:defSemiHidden="0" w:defUnhideWhenUsed="0" w:defQFormat="0" w:count="377">
+  <w:latentStyles w:defLockedState="0" w:defUIPriority="99" w:defSemiHidden="0" w:defUnhideWhenUsed="0" w:defQFormat="0" w:count="376">
     <w:lsdException w:name="Normal" w:uiPriority="0" w:qFormat="1"/>
     <w:lsdException w:name="heading 1" w:uiPriority="9" w:qFormat="1"/>
     <w:lsdException w:name="heading 2" w:semiHidden="1" w:uiPriority="9" w:unhideWhenUsed="1" w:qFormat="1"/>
@@ -1045,7 +1095,6 @@
     <w:lsdException w:name="Hashtag" w:semiHidden="1" w:unhideWhenUsed="1"/>
     <w:lsdException w:name="Unresolved Mention" w:semiHidden="1" w:unhideWhenUsed="1"/>
     <w:lsdException w:name="Smart Link" w:semiHidden="1" w:unhideWhenUsed="1"/>
-    <w:lsdException w:name="Smart Link Error" w:semiHidden="1" w:unhideWhenUsed="1"/>
   </w:latentStyles>
   <w:style w:type="paragraph" w:default="1" w:styleId="Normal">
     <w:name w:val="Normal"/>

--- a/Proyecto Final.docx
+++ b/Proyecto Final.docx
@@ -293,7 +293,7 @@
           <w:sz w:val="24"/>
           <w:szCs w:val="24"/>
         </w:rPr>
-        <w:t>Implementar un sistema de cobranza universal en Python para productos mediante claves.</w:t>
+        <w:t>Implementar un sistema de cobranza en Python para productos mediante claves.</w:t>
       </w:r>
     </w:p>
     <w:p>
@@ -347,14 +347,21 @@
           <w:sz w:val="24"/>
           <w:szCs w:val="24"/>
         </w:rPr>
-        <w:t>I</w:t>
-      </w:r>
-      <w:r>
-        <w:rPr>
-          <w:sz w:val="24"/>
-          <w:szCs w:val="24"/>
-        </w:rPr>
-        <w:t xml:space="preserve">nternacional, incluye interfaz gráfica, página web del proyecto, </w:t>
+        <w:t>A nivel local</w:t>
+      </w:r>
+      <w:r>
+        <w:rPr>
+          <w:sz w:val="24"/>
+          <w:szCs w:val="24"/>
+        </w:rPr>
+        <w:t>, incluye interfaz gráfica</w:t>
+      </w:r>
+      <w:r>
+        <w:rPr>
+          <w:sz w:val="24"/>
+          <w:szCs w:val="24"/>
+        </w:rPr>
+        <w:t xml:space="preserve"> y </w:t>
       </w:r>
       <w:r>
         <w:rPr>
@@ -477,6 +484,13 @@
           <w:sz w:val="24"/>
           <w:szCs w:val="24"/>
         </w:rPr>
+        <w:t>,</w:t>
+      </w:r>
+      <w:r>
+        <w:rPr>
+          <w:sz w:val="24"/>
+          <w:szCs w:val="24"/>
+        </w:rPr>
         <w:t xml:space="preserve"> </w:t>
       </w:r>
       <w:r>
@@ -484,7 +498,21 @@
           <w:sz w:val="24"/>
           <w:szCs w:val="24"/>
         </w:rPr>
-        <w:t>el país lo ha llevado a la ligera pese a la falla de seguridad que eso presenta, así que el proyecto desarrollado será para mejorar la seguridad en sistemas que lo permitan para gestionar la cobranza del producto que sea.</w:t>
+        <w:t>el país lo ha llevado a la ligera pese a la falla de seguridad que eso presenta, así que el proyecto desarrollado será para mejorar la seguridad en sistemas que lo permitan para gestionar la cobranza de</w:t>
+      </w:r>
+      <w:r>
+        <w:rPr>
+          <w:sz w:val="24"/>
+          <w:szCs w:val="24"/>
+        </w:rPr>
+        <w:t xml:space="preserve"> productos o servicios</w:t>
+      </w:r>
+      <w:r>
+        <w:rPr>
+          <w:sz w:val="24"/>
+          <w:szCs w:val="24"/>
+        </w:rPr>
+        <w:t>.</w:t>
       </w:r>
     </w:p>
     <w:p>
@@ -508,6 +536,855 @@
           <w:szCs w:val="40"/>
         </w:rPr>
         <w:t xml:space="preserve">Desarrollo: </w:t>
+      </w:r>
+    </w:p>
+    <w:p>
+      <w:pPr>
+        <w:rPr>
+          <w:sz w:val="24"/>
+          <w:szCs w:val="24"/>
+        </w:rPr>
+      </w:pPr>
+    </w:p>
+    <w:p>
+      <w:pPr>
+        <w:pStyle w:val="Prrafodelista"/>
+        <w:numPr>
+          <w:ilvl w:val="0"/>
+          <w:numId w:val="5"/>
+        </w:numPr>
+        <w:rPr>
+          <w:sz w:val="24"/>
+          <w:szCs w:val="24"/>
+        </w:rPr>
+      </w:pPr>
+      <w:r>
+        <w:rPr>
+          <w:sz w:val="24"/>
+          <w:szCs w:val="24"/>
+        </w:rPr>
+        <w:t>Inicio</w:t>
+      </w:r>
+      <w:bookmarkStart w:id="8" w:name="_GoBack"/>
+      <w:bookmarkEnd w:id="8"/>
+    </w:p>
+    <w:p>
+      <w:pPr>
+        <w:pStyle w:val="Prrafodelista"/>
+        <w:numPr>
+          <w:ilvl w:val="0"/>
+          <w:numId w:val="5"/>
+        </w:numPr>
+        <w:rPr>
+          <w:sz w:val="24"/>
+          <w:szCs w:val="24"/>
+        </w:rPr>
+      </w:pPr>
+      <w:r>
+        <w:rPr>
+          <w:sz w:val="24"/>
+          <w:szCs w:val="24"/>
+        </w:rPr>
+        <w:t>Preguntar por el tipo de usuario que usara el sistema</w:t>
+      </w:r>
+    </w:p>
+    <w:p>
+      <w:pPr>
+        <w:pStyle w:val="Prrafodelista"/>
+        <w:numPr>
+          <w:ilvl w:val="1"/>
+          <w:numId w:val="5"/>
+        </w:numPr>
+        <w:rPr>
+          <w:sz w:val="24"/>
+          <w:szCs w:val="24"/>
+        </w:rPr>
+      </w:pPr>
+      <w:r>
+        <w:rPr>
+          <w:sz w:val="24"/>
+          <w:szCs w:val="24"/>
+        </w:rPr>
+        <w:t>Si usuario = Admin entonces</w:t>
+      </w:r>
+    </w:p>
+    <w:p>
+      <w:pPr>
+        <w:pStyle w:val="Prrafodelista"/>
+        <w:numPr>
+          <w:ilvl w:val="2"/>
+          <w:numId w:val="5"/>
+        </w:numPr>
+        <w:rPr>
+          <w:sz w:val="24"/>
+          <w:szCs w:val="24"/>
+        </w:rPr>
+      </w:pPr>
+      <w:r>
+        <w:rPr>
+          <w:sz w:val="24"/>
+          <w:szCs w:val="24"/>
+        </w:rPr>
+        <w:t>Comprobar la contraseña</w:t>
+      </w:r>
+    </w:p>
+    <w:p>
+      <w:pPr>
+        <w:pStyle w:val="Prrafodelista"/>
+        <w:numPr>
+          <w:ilvl w:val="3"/>
+          <w:numId w:val="5"/>
+        </w:numPr>
+        <w:rPr>
+          <w:sz w:val="24"/>
+          <w:szCs w:val="24"/>
+        </w:rPr>
+      </w:pPr>
+      <w:r>
+        <w:rPr>
+          <w:sz w:val="24"/>
+          <w:szCs w:val="24"/>
+        </w:rPr>
+        <w:t>si desea modificar el programa</w:t>
+      </w:r>
+    </w:p>
+    <w:p>
+      <w:pPr>
+        <w:pStyle w:val="Prrafodelista"/>
+        <w:numPr>
+          <w:ilvl w:val="4"/>
+          <w:numId w:val="5"/>
+        </w:numPr>
+        <w:rPr>
+          <w:sz w:val="24"/>
+          <w:szCs w:val="24"/>
+        </w:rPr>
+      </w:pPr>
+      <w:r>
+        <w:rPr>
+          <w:sz w:val="24"/>
+          <w:szCs w:val="24"/>
+        </w:rPr>
+        <w:t>si desea cambiar los usuarios</w:t>
+      </w:r>
+    </w:p>
+    <w:p>
+      <w:pPr>
+        <w:pStyle w:val="Prrafodelista"/>
+        <w:numPr>
+          <w:ilvl w:val="5"/>
+          <w:numId w:val="5"/>
+        </w:numPr>
+        <w:rPr>
+          <w:sz w:val="24"/>
+          <w:szCs w:val="24"/>
+        </w:rPr>
+      </w:pPr>
+      <w:r>
+        <w:rPr>
+          <w:sz w:val="24"/>
+          <w:szCs w:val="24"/>
+        </w:rPr>
+        <w:t>cambiar</w:t>
+      </w:r>
+      <w:r>
+        <w:rPr>
+          <w:sz w:val="24"/>
+          <w:szCs w:val="24"/>
+        </w:rPr>
+        <w:t xml:space="preserve"> usuarios que lo utilizar</w:t>
+      </w:r>
+      <w:r>
+        <w:rPr>
+          <w:sz w:val="24"/>
+          <w:szCs w:val="24"/>
+        </w:rPr>
+        <w:t>á</w:t>
+      </w:r>
+      <w:r>
+        <w:rPr>
+          <w:sz w:val="24"/>
+          <w:szCs w:val="24"/>
+        </w:rPr>
+        <w:t>n y sus respectivas contraseñas y privilegios</w:t>
+      </w:r>
+      <w:r>
+        <w:rPr>
+          <w:sz w:val="24"/>
+          <w:szCs w:val="24"/>
+        </w:rPr>
+        <w:t xml:space="preserve"> (máximo de 2 usuarios más)</w:t>
+      </w:r>
+    </w:p>
+    <w:p>
+      <w:pPr>
+        <w:pStyle w:val="Prrafodelista"/>
+        <w:numPr>
+          <w:ilvl w:val="4"/>
+          <w:numId w:val="5"/>
+        </w:numPr>
+        <w:rPr>
+          <w:sz w:val="24"/>
+          <w:szCs w:val="24"/>
+        </w:rPr>
+      </w:pPr>
+      <w:r>
+        <w:rPr>
+          <w:sz w:val="24"/>
+          <w:szCs w:val="24"/>
+        </w:rPr>
+        <w:t>si desea cambiar la estructura del programa</w:t>
+      </w:r>
+    </w:p>
+    <w:p>
+      <w:pPr>
+        <w:pStyle w:val="Prrafodelista"/>
+        <w:numPr>
+          <w:ilvl w:val="5"/>
+          <w:numId w:val="5"/>
+        </w:numPr>
+        <w:rPr>
+          <w:sz w:val="24"/>
+          <w:szCs w:val="24"/>
+        </w:rPr>
+      </w:pPr>
+      <w:r>
+        <w:rPr>
+          <w:sz w:val="24"/>
+          <w:szCs w:val="24"/>
+        </w:rPr>
+        <w:t>definir el tipo de forma que tendrá el programa (clientes/productos)</w:t>
+      </w:r>
+    </w:p>
+    <w:p>
+      <w:pPr>
+        <w:pStyle w:val="Prrafodelista"/>
+        <w:numPr>
+          <w:ilvl w:val="4"/>
+          <w:numId w:val="5"/>
+        </w:numPr>
+        <w:rPr>
+          <w:sz w:val="24"/>
+          <w:szCs w:val="24"/>
+        </w:rPr>
+      </w:pPr>
+      <w:r>
+        <w:rPr>
+          <w:sz w:val="24"/>
+          <w:szCs w:val="24"/>
+        </w:rPr>
+        <w:t>crear archivos residuales con los usuarios y los productos</w:t>
+      </w:r>
+    </w:p>
+    <w:p>
+      <w:pPr>
+        <w:pStyle w:val="Prrafodelista"/>
+        <w:numPr>
+          <w:ilvl w:val="4"/>
+          <w:numId w:val="5"/>
+        </w:numPr>
+        <w:rPr>
+          <w:sz w:val="24"/>
+          <w:szCs w:val="24"/>
+        </w:rPr>
+      </w:pPr>
+      <w:r>
+        <w:rPr>
+          <w:sz w:val="24"/>
+          <w:szCs w:val="24"/>
+        </w:rPr>
+        <w:t>mostrar el resultado</w:t>
+      </w:r>
+    </w:p>
+    <w:p>
+      <w:pPr>
+        <w:pStyle w:val="Prrafodelista"/>
+        <w:numPr>
+          <w:ilvl w:val="3"/>
+          <w:numId w:val="5"/>
+        </w:numPr>
+        <w:rPr>
+          <w:sz w:val="24"/>
+          <w:szCs w:val="24"/>
+        </w:rPr>
+      </w:pPr>
+      <w:r>
+        <w:rPr>
+          <w:sz w:val="24"/>
+          <w:szCs w:val="24"/>
+        </w:rPr>
+        <w:t>si desea leer o editar los (productos/clientes)</w:t>
+      </w:r>
+    </w:p>
+    <w:p>
+      <w:pPr>
+        <w:pStyle w:val="Prrafodelista"/>
+        <w:numPr>
+          <w:ilvl w:val="4"/>
+          <w:numId w:val="5"/>
+        </w:numPr>
+        <w:rPr>
+          <w:sz w:val="24"/>
+          <w:szCs w:val="24"/>
+        </w:rPr>
+      </w:pPr>
+      <w:r>
+        <w:rPr>
+          <w:sz w:val="24"/>
+          <w:szCs w:val="24"/>
+        </w:rPr>
+        <w:t>mostrar un diccionario con formato en modo escritura</w:t>
+      </w:r>
+    </w:p>
+    <w:p>
+      <w:pPr>
+        <w:pStyle w:val="Prrafodelista"/>
+        <w:numPr>
+          <w:ilvl w:val="5"/>
+          <w:numId w:val="5"/>
+        </w:numPr>
+        <w:rPr>
+          <w:sz w:val="24"/>
+          <w:szCs w:val="24"/>
+        </w:rPr>
+      </w:pPr>
+      <w:proofErr w:type="spellStart"/>
+      <w:r>
+        <w:rPr>
+          <w:sz w:val="24"/>
+          <w:szCs w:val="24"/>
+        </w:rPr>
+        <w:t>si</w:t>
+      </w:r>
+      <w:proofErr w:type="spellEnd"/>
+      <w:r>
+        <w:rPr>
+          <w:sz w:val="24"/>
+          <w:szCs w:val="24"/>
+        </w:rPr>
+        <w:t xml:space="preserve"> edita datos </w:t>
+      </w:r>
+    </w:p>
+    <w:p>
+      <w:pPr>
+        <w:pStyle w:val="Prrafodelista"/>
+        <w:numPr>
+          <w:ilvl w:val="6"/>
+          <w:numId w:val="5"/>
+        </w:numPr>
+        <w:rPr>
+          <w:sz w:val="24"/>
+          <w:szCs w:val="24"/>
+        </w:rPr>
+      </w:pPr>
+      <w:r>
+        <w:rPr>
+          <w:sz w:val="24"/>
+          <w:szCs w:val="24"/>
+        </w:rPr>
+        <w:t>mostrar el menú</w:t>
+      </w:r>
+    </w:p>
+    <w:p>
+      <w:pPr>
+        <w:pStyle w:val="Prrafodelista"/>
+        <w:numPr>
+          <w:ilvl w:val="7"/>
+          <w:numId w:val="5"/>
+        </w:numPr>
+        <w:rPr>
+          <w:sz w:val="24"/>
+          <w:szCs w:val="24"/>
+        </w:rPr>
+      </w:pPr>
+      <w:r>
+        <w:rPr>
+          <w:sz w:val="24"/>
+          <w:szCs w:val="24"/>
+        </w:rPr>
+        <w:lastRenderedPageBreak/>
+        <w:t xml:space="preserve">eliminar </w:t>
+      </w:r>
+    </w:p>
+    <w:p>
+      <w:pPr>
+        <w:pStyle w:val="Prrafodelista"/>
+        <w:numPr>
+          <w:ilvl w:val="7"/>
+          <w:numId w:val="5"/>
+        </w:numPr>
+        <w:rPr>
+          <w:sz w:val="24"/>
+          <w:szCs w:val="24"/>
+        </w:rPr>
+      </w:pPr>
+      <w:r>
+        <w:rPr>
+          <w:sz w:val="24"/>
+          <w:szCs w:val="24"/>
+        </w:rPr>
+        <w:t>editar</w:t>
+      </w:r>
+    </w:p>
+    <w:p>
+      <w:pPr>
+        <w:pStyle w:val="Prrafodelista"/>
+        <w:numPr>
+          <w:ilvl w:val="7"/>
+          <w:numId w:val="5"/>
+        </w:numPr>
+        <w:rPr>
+          <w:sz w:val="24"/>
+          <w:szCs w:val="24"/>
+        </w:rPr>
+      </w:pPr>
+      <w:r>
+        <w:rPr>
+          <w:sz w:val="24"/>
+          <w:szCs w:val="24"/>
+        </w:rPr>
+        <w:t>guarda</w:t>
+      </w:r>
+      <w:r>
+        <w:rPr>
+          <w:sz w:val="24"/>
+          <w:szCs w:val="24"/>
+        </w:rPr>
+        <w:t>r</w:t>
+      </w:r>
+    </w:p>
+    <w:p>
+      <w:pPr>
+        <w:pStyle w:val="Prrafodelista"/>
+        <w:numPr>
+          <w:ilvl w:val="3"/>
+          <w:numId w:val="5"/>
+        </w:numPr>
+        <w:rPr>
+          <w:sz w:val="24"/>
+          <w:szCs w:val="24"/>
+        </w:rPr>
+      </w:pPr>
+      <w:r>
+        <w:rPr>
+          <w:sz w:val="24"/>
+          <w:szCs w:val="24"/>
+        </w:rPr>
+        <w:t>si desea salir</w:t>
+      </w:r>
+    </w:p>
+    <w:p>
+      <w:pPr>
+        <w:pStyle w:val="Prrafodelista"/>
+        <w:numPr>
+          <w:ilvl w:val="4"/>
+          <w:numId w:val="5"/>
+        </w:numPr>
+        <w:rPr>
+          <w:sz w:val="24"/>
+          <w:szCs w:val="24"/>
+        </w:rPr>
+      </w:pPr>
+      <w:r>
+        <w:rPr>
+          <w:sz w:val="24"/>
+          <w:szCs w:val="24"/>
+        </w:rPr>
+        <w:t>fin</w:t>
+      </w:r>
+    </w:p>
+    <w:p>
+      <w:pPr>
+        <w:pStyle w:val="Prrafodelista"/>
+        <w:numPr>
+          <w:ilvl w:val="1"/>
+          <w:numId w:val="5"/>
+        </w:numPr>
+        <w:rPr>
+          <w:sz w:val="24"/>
+          <w:szCs w:val="24"/>
+        </w:rPr>
+      </w:pPr>
+      <w:r>
+        <w:rPr>
+          <w:sz w:val="24"/>
+          <w:szCs w:val="24"/>
+        </w:rPr>
+        <w:t>Si usuario = complementario entonces</w:t>
+      </w:r>
+    </w:p>
+    <w:p>
+      <w:pPr>
+        <w:pStyle w:val="Prrafodelista"/>
+        <w:numPr>
+          <w:ilvl w:val="2"/>
+          <w:numId w:val="5"/>
+        </w:numPr>
+        <w:rPr>
+          <w:sz w:val="24"/>
+          <w:szCs w:val="24"/>
+        </w:rPr>
+      </w:pPr>
+      <w:r>
+        <w:rPr>
+          <w:sz w:val="24"/>
+          <w:szCs w:val="24"/>
+        </w:rPr>
+        <w:t>Comprobar la contraseña</w:t>
+      </w:r>
+    </w:p>
+    <w:p>
+      <w:pPr>
+        <w:pStyle w:val="Prrafodelista"/>
+        <w:numPr>
+          <w:ilvl w:val="3"/>
+          <w:numId w:val="5"/>
+        </w:numPr>
+        <w:rPr>
+          <w:sz w:val="24"/>
+          <w:szCs w:val="24"/>
+        </w:rPr>
+      </w:pPr>
+      <w:r>
+        <w:rPr>
+          <w:sz w:val="24"/>
+          <w:szCs w:val="24"/>
+        </w:rPr>
+        <w:t>si desea leer o editar los (productos/clientes)</w:t>
+      </w:r>
+    </w:p>
+    <w:p>
+      <w:pPr>
+        <w:pStyle w:val="Prrafodelista"/>
+        <w:numPr>
+          <w:ilvl w:val="4"/>
+          <w:numId w:val="5"/>
+        </w:numPr>
+        <w:rPr>
+          <w:sz w:val="24"/>
+          <w:szCs w:val="24"/>
+        </w:rPr>
+      </w:pPr>
+      <w:r>
+        <w:rPr>
+          <w:sz w:val="24"/>
+          <w:szCs w:val="24"/>
+        </w:rPr>
+        <w:t>mostrar un diccionario con formato en modo escritura</w:t>
+      </w:r>
+    </w:p>
+    <w:p>
+      <w:pPr>
+        <w:pStyle w:val="Prrafodelista"/>
+        <w:numPr>
+          <w:ilvl w:val="5"/>
+          <w:numId w:val="5"/>
+        </w:numPr>
+        <w:rPr>
+          <w:sz w:val="24"/>
+          <w:szCs w:val="24"/>
+        </w:rPr>
+      </w:pPr>
+      <w:proofErr w:type="spellStart"/>
+      <w:r>
+        <w:rPr>
+          <w:sz w:val="24"/>
+          <w:szCs w:val="24"/>
+        </w:rPr>
+        <w:t>si</w:t>
+      </w:r>
+      <w:proofErr w:type="spellEnd"/>
+      <w:r>
+        <w:rPr>
+          <w:sz w:val="24"/>
+          <w:szCs w:val="24"/>
+        </w:rPr>
+        <w:t xml:space="preserve"> edita datos </w:t>
+      </w:r>
+    </w:p>
+    <w:p>
+      <w:pPr>
+        <w:pStyle w:val="Prrafodelista"/>
+        <w:numPr>
+          <w:ilvl w:val="6"/>
+          <w:numId w:val="5"/>
+        </w:numPr>
+        <w:rPr>
+          <w:sz w:val="24"/>
+          <w:szCs w:val="24"/>
+        </w:rPr>
+      </w:pPr>
+      <w:r>
+        <w:rPr>
+          <w:sz w:val="24"/>
+          <w:szCs w:val="24"/>
+        </w:rPr>
+        <w:t>mostrar el menú</w:t>
+      </w:r>
+    </w:p>
+    <w:p>
+      <w:pPr>
+        <w:pStyle w:val="Prrafodelista"/>
+        <w:numPr>
+          <w:ilvl w:val="7"/>
+          <w:numId w:val="5"/>
+        </w:numPr>
+        <w:rPr>
+          <w:sz w:val="24"/>
+          <w:szCs w:val="24"/>
+        </w:rPr>
+      </w:pPr>
+      <w:r>
+        <w:rPr>
+          <w:sz w:val="24"/>
+          <w:szCs w:val="24"/>
+        </w:rPr>
+        <w:t xml:space="preserve">eliminar </w:t>
+      </w:r>
+    </w:p>
+    <w:p>
+      <w:pPr>
+        <w:pStyle w:val="Prrafodelista"/>
+        <w:numPr>
+          <w:ilvl w:val="7"/>
+          <w:numId w:val="5"/>
+        </w:numPr>
+        <w:rPr>
+          <w:sz w:val="24"/>
+          <w:szCs w:val="24"/>
+        </w:rPr>
+      </w:pPr>
+      <w:r>
+        <w:rPr>
+          <w:sz w:val="24"/>
+          <w:szCs w:val="24"/>
+        </w:rPr>
+        <w:t>editar</w:t>
+      </w:r>
+    </w:p>
+    <w:p>
+      <w:pPr>
+        <w:pStyle w:val="Prrafodelista"/>
+        <w:numPr>
+          <w:ilvl w:val="7"/>
+          <w:numId w:val="5"/>
+        </w:numPr>
+        <w:rPr>
+          <w:sz w:val="24"/>
+          <w:szCs w:val="24"/>
+        </w:rPr>
+      </w:pPr>
+      <w:r>
+        <w:rPr>
+          <w:sz w:val="24"/>
+          <w:szCs w:val="24"/>
+        </w:rPr>
+        <w:t>guardar</w:t>
+      </w:r>
+    </w:p>
+    <w:p>
+      <w:pPr>
+        <w:pStyle w:val="Prrafodelista"/>
+        <w:numPr>
+          <w:ilvl w:val="3"/>
+          <w:numId w:val="5"/>
+        </w:numPr>
+        <w:rPr>
+          <w:sz w:val="24"/>
+          <w:szCs w:val="24"/>
+        </w:rPr>
+      </w:pPr>
+      <w:r>
+        <w:rPr>
+          <w:sz w:val="24"/>
+          <w:szCs w:val="24"/>
+        </w:rPr>
+        <w:t>si desea salir</w:t>
+      </w:r>
+    </w:p>
+    <w:p>
+      <w:pPr>
+        <w:pStyle w:val="Prrafodelista"/>
+        <w:numPr>
+          <w:ilvl w:val="4"/>
+          <w:numId w:val="5"/>
+        </w:numPr>
+        <w:rPr>
+          <w:sz w:val="24"/>
+          <w:szCs w:val="24"/>
+        </w:rPr>
+      </w:pPr>
+      <w:r>
+        <w:rPr>
+          <w:sz w:val="24"/>
+          <w:szCs w:val="24"/>
+        </w:rPr>
+        <w:t>fin</w:t>
+      </w:r>
+    </w:p>
+    <w:p>
+      <w:pPr>
+        <w:pStyle w:val="Prrafodelista"/>
+        <w:numPr>
+          <w:ilvl w:val="1"/>
+          <w:numId w:val="5"/>
+        </w:numPr>
+        <w:rPr>
+          <w:sz w:val="24"/>
+          <w:szCs w:val="24"/>
+        </w:rPr>
+      </w:pPr>
+      <w:r>
+        <w:rPr>
+          <w:sz w:val="24"/>
+          <w:szCs w:val="24"/>
+        </w:rPr>
+        <w:t>Si usuario = externo entonces</w:t>
+      </w:r>
+    </w:p>
+    <w:p>
+      <w:pPr>
+        <w:pStyle w:val="Prrafodelista"/>
+        <w:numPr>
+          <w:ilvl w:val="2"/>
+          <w:numId w:val="5"/>
+        </w:numPr>
+        <w:rPr>
+          <w:sz w:val="24"/>
+          <w:szCs w:val="24"/>
+        </w:rPr>
+      </w:pPr>
+      <w:r>
+        <w:rPr>
+          <w:sz w:val="24"/>
+          <w:szCs w:val="24"/>
+        </w:rPr>
+        <w:t>In</w:t>
+      </w:r>
+      <w:r>
+        <w:rPr>
+          <w:sz w:val="24"/>
+          <w:szCs w:val="24"/>
+        </w:rPr>
+        <w:t>i</w:t>
+      </w:r>
+      <w:r>
+        <w:rPr>
+          <w:sz w:val="24"/>
+          <w:szCs w:val="24"/>
+        </w:rPr>
+        <w:t>ciar el programa en modo lectura</w:t>
+      </w:r>
+    </w:p>
+    <w:p>
+      <w:pPr>
+        <w:pStyle w:val="Prrafodelista"/>
+        <w:numPr>
+          <w:ilvl w:val="3"/>
+          <w:numId w:val="5"/>
+        </w:numPr>
+        <w:rPr>
+          <w:sz w:val="24"/>
+          <w:szCs w:val="24"/>
+        </w:rPr>
+      </w:pPr>
+      <w:r>
+        <w:rPr>
+          <w:sz w:val="24"/>
+          <w:szCs w:val="24"/>
+        </w:rPr>
+        <w:t>Mostrar los productos y precios o clientes y montos</w:t>
+      </w:r>
+      <w:r>
+        <w:rPr>
+          <w:sz w:val="24"/>
+          <w:szCs w:val="24"/>
+        </w:rPr>
+        <w:t xml:space="preserve"> (modo lectura)</w:t>
+      </w:r>
+    </w:p>
+    <w:p>
+      <w:pPr>
+        <w:pStyle w:val="Prrafodelista"/>
+        <w:numPr>
+          <w:ilvl w:val="3"/>
+          <w:numId w:val="5"/>
+        </w:numPr>
+        <w:rPr>
+          <w:sz w:val="24"/>
+          <w:szCs w:val="24"/>
+        </w:rPr>
+      </w:pPr>
+      <w:r>
+        <w:rPr>
+          <w:sz w:val="24"/>
+          <w:szCs w:val="24"/>
+        </w:rPr>
+        <w:t>Si desea salir</w:t>
+      </w:r>
+    </w:p>
+    <w:p>
+      <w:pPr>
+        <w:pStyle w:val="Prrafodelista"/>
+        <w:numPr>
+          <w:ilvl w:val="4"/>
+          <w:numId w:val="5"/>
+        </w:numPr>
+        <w:rPr>
+          <w:sz w:val="24"/>
+          <w:szCs w:val="24"/>
+        </w:rPr>
+      </w:pPr>
+      <w:r>
+        <w:rPr>
+          <w:sz w:val="24"/>
+          <w:szCs w:val="24"/>
+        </w:rPr>
+        <w:t>fin</w:t>
+      </w:r>
+    </w:p>
+    <w:p>
+      <w:pPr>
+        <w:pStyle w:val="Prrafodelista"/>
+        <w:numPr>
+          <w:ilvl w:val="0"/>
+          <w:numId w:val="5"/>
+        </w:numPr>
+        <w:rPr>
+          <w:sz w:val="24"/>
+          <w:szCs w:val="24"/>
+        </w:rPr>
+      </w:pPr>
+      <w:r>
+        <w:rPr>
+          <w:sz w:val="24"/>
+          <w:szCs w:val="24"/>
+        </w:rPr>
+        <w:t>fin</w:t>
+      </w:r>
+    </w:p>
+    <w:p>
+      <w:pPr>
+        <w:rPr>
+          <w:sz w:val="24"/>
+          <w:szCs w:val="24"/>
+        </w:rPr>
+      </w:pPr>
+    </w:p>
+    <w:p>
+      <w:pPr>
+        <w:rPr>
+          <w:sz w:val="40"/>
+          <w:szCs w:val="40"/>
+        </w:rPr>
+      </w:pPr>
+      <w:r>
+        <w:rPr>
+          <w:sz w:val="40"/>
+          <w:szCs w:val="40"/>
+        </w:rPr>
+        <w:tab/>
+        <w:t>[Diagrama de flujo]</w:t>
       </w:r>
     </w:p>
     <w:p>
@@ -530,7 +1407,7 @@
           <w:sz w:val="40"/>
           <w:szCs w:val="40"/>
         </w:rPr>
-        <w:t>Algoritmo</w:t>
+        <w:t>Seudocódigo</w:t>
       </w:r>
       <w:r>
         <w:rPr>
@@ -553,22 +1430,12 @@
           <w:szCs w:val="40"/>
         </w:rPr>
         <w:tab/>
-        <w:t>[Diagrama de flujo]</w:t>
-      </w:r>
-    </w:p>
-    <w:p>
-      <w:pPr>
-        <w:rPr>
-          <w:sz w:val="40"/>
-          <w:szCs w:val="40"/>
-        </w:rPr>
-      </w:pPr>
-      <w:r>
-        <w:rPr>
-          <w:sz w:val="40"/>
-          <w:szCs w:val="40"/>
-        </w:rPr>
-        <w:tab/>
+      </w:r>
+      <w:r>
+        <w:rPr>
+          <w:sz w:val="40"/>
+          <w:szCs w:val="40"/>
+        </w:rPr>
         <w:t>[</w:t>
       </w:r>
       <w:r>
@@ -576,7 +1443,7 @@
           <w:sz w:val="40"/>
           <w:szCs w:val="40"/>
         </w:rPr>
-        <w:t>Seudocódigo</w:t>
+        <w:t>Código</w:t>
       </w:r>
       <w:r>
         <w:rPr>
@@ -585,44 +1452,6 @@
         </w:rPr>
         <w:t>]</w:t>
       </w:r>
-    </w:p>
-    <w:p>
-      <w:pPr>
-        <w:rPr>
-          <w:sz w:val="40"/>
-          <w:szCs w:val="40"/>
-        </w:rPr>
-      </w:pPr>
-      <w:r>
-        <w:rPr>
-          <w:sz w:val="40"/>
-          <w:szCs w:val="40"/>
-        </w:rPr>
-        <w:tab/>
-      </w:r>
-      <w:r>
-        <w:rPr>
-          <w:sz w:val="40"/>
-          <w:szCs w:val="40"/>
-        </w:rPr>
-        <w:t>[</w:t>
-      </w:r>
-      <w:r>
-        <w:rPr>
-          <w:sz w:val="40"/>
-          <w:szCs w:val="40"/>
-        </w:rPr>
-        <w:t>Código</w:t>
-      </w:r>
-      <w:r>
-        <w:rPr>
-          <w:sz w:val="40"/>
-          <w:szCs w:val="40"/>
-        </w:rPr>
-        <w:t>]</w:t>
-      </w:r>
-      <w:bookmarkStart w:id="8" w:name="_GoBack"/>
-      <w:bookmarkEnd w:id="8"/>
     </w:p>
     <w:p>
       <w:pPr>
@@ -699,6 +1528,486 @@
     </w:sectPr>
   </w:body>
 </w:document>
+</file>
+
+<file path=word/numbering.xml><?xml version="1.0" encoding="utf-8"?>
+<w:numbering xmlns:wpc="http://schemas.microsoft.com/office/word/2010/wordprocessingCanvas" xmlns:cx="http://schemas.microsoft.com/office/drawing/2014/chartex" xmlns:cx1="http://schemas.microsoft.com/office/drawing/2015/9/8/chartex" xmlns:cx2="http://schemas.microsoft.com/office/drawing/2015/10/21/chartex" xmlns:cx3="http://schemas.microsoft.com/office/drawing/2016/5/9/chartex" xmlns:cx4="http://schemas.microsoft.com/office/drawing/2016/5/10/chartex" xmlns:cx5="http://schemas.microsoft.com/office/drawing/2016/5/11/chartex" xmlns:cx6="http://schemas.microsoft.com/office/drawing/2016/5/12/chartex" xmlns:cx7="http://schemas.microsoft.com/office/drawing/2016/5/13/chartex" xmlns:cx8="http://schemas.microsoft.com/office/drawing/2016/5/14/chartex" xmlns:mc="http://schemas.openxmlformats.org/markup-compatibility/2006" xmlns:aink="http://schemas.microsoft.com/office/drawing/2016/ink" xmlns:am3d="http://schemas.microsoft.com/office/drawing/2017/model3d" xmlns:o="urn:schemas-microsoft-com:office:office" xmlns:r="http://schemas.openxmlformats.org/officeDocument/2006/relationships" xmlns:m="http://schemas.openxmlformats.org/officeDocument/2006/math" xmlns:v="urn:schemas-microsoft-com:vml" xmlns:wp14="http://schemas.microsoft.com/office/word/2010/wordprocessingDrawing" xmlns:wp="http://schemas.openxmlformats.org/drawingml/2006/wordprocessingDrawing" xmlns:w10="urn:schemas-microsoft-com:office:word" xmlns:w="http://schemas.openxmlformats.org/wordprocessingml/2006/main" xmlns:w14="http://schemas.microsoft.com/office/word/2010/wordml" xmlns:w15="http://schemas.microsoft.com/office/word/2012/wordml" xmlns:w16cid="http://schemas.microsoft.com/office/word/2016/wordml/cid" xmlns:w16se="http://schemas.microsoft.com/office/word/2015/wordml/symex" xmlns:wpg="http://schemas.microsoft.com/office/word/2010/wordprocessingGroup" xmlns:wpi="http://schemas.microsoft.com/office/word/2010/wordprocessingInk" xmlns:wne="http://schemas.microsoft.com/office/word/2006/wordml" xmlns:wps="http://schemas.microsoft.com/office/word/2010/wordprocessingShape" mc:Ignorable="w14 w15 w16se w16cid wp14">
+  <w:abstractNum w:abstractNumId="0" w15:restartNumberingAfterBreak="0">
+    <w:nsid w:val="043C195B"/>
+    <w:multiLevelType w:val="multilevel"/>
+    <w:tmpl w:val="080A001F"/>
+    <w:lvl w:ilvl="0">
+      <w:start w:val="1"/>
+      <w:numFmt w:val="decimal"/>
+      <w:lvlText w:val="%1."/>
+      <w:lvlJc w:val="left"/>
+      <w:pPr>
+        <w:ind w:left="360" w:hanging="360"/>
+      </w:pPr>
+    </w:lvl>
+    <w:lvl w:ilvl="1">
+      <w:start w:val="1"/>
+      <w:numFmt w:val="decimal"/>
+      <w:lvlText w:val="%1.%2."/>
+      <w:lvlJc w:val="left"/>
+      <w:pPr>
+        <w:ind w:left="792" w:hanging="432"/>
+      </w:pPr>
+    </w:lvl>
+    <w:lvl w:ilvl="2">
+      <w:start w:val="1"/>
+      <w:numFmt w:val="decimal"/>
+      <w:lvlText w:val="%1.%2.%3."/>
+      <w:lvlJc w:val="left"/>
+      <w:pPr>
+        <w:ind w:left="1224" w:hanging="504"/>
+      </w:pPr>
+    </w:lvl>
+    <w:lvl w:ilvl="3">
+      <w:start w:val="1"/>
+      <w:numFmt w:val="decimal"/>
+      <w:lvlText w:val="%1.%2.%3.%4."/>
+      <w:lvlJc w:val="left"/>
+      <w:pPr>
+        <w:ind w:left="1728" w:hanging="648"/>
+      </w:pPr>
+    </w:lvl>
+    <w:lvl w:ilvl="4">
+      <w:start w:val="1"/>
+      <w:numFmt w:val="decimal"/>
+      <w:lvlText w:val="%1.%2.%3.%4.%5."/>
+      <w:lvlJc w:val="left"/>
+      <w:pPr>
+        <w:ind w:left="2232" w:hanging="792"/>
+      </w:pPr>
+    </w:lvl>
+    <w:lvl w:ilvl="5">
+      <w:start w:val="1"/>
+      <w:numFmt w:val="decimal"/>
+      <w:lvlText w:val="%1.%2.%3.%4.%5.%6."/>
+      <w:lvlJc w:val="left"/>
+      <w:pPr>
+        <w:ind w:left="2736" w:hanging="936"/>
+      </w:pPr>
+    </w:lvl>
+    <w:lvl w:ilvl="6">
+      <w:start w:val="1"/>
+      <w:numFmt w:val="decimal"/>
+      <w:lvlText w:val="%1.%2.%3.%4.%5.%6.%7."/>
+      <w:lvlJc w:val="left"/>
+      <w:pPr>
+        <w:ind w:left="3240" w:hanging="1080"/>
+      </w:pPr>
+    </w:lvl>
+    <w:lvl w:ilvl="7">
+      <w:start w:val="1"/>
+      <w:numFmt w:val="decimal"/>
+      <w:lvlText w:val="%1.%2.%3.%4.%5.%6.%7.%8."/>
+      <w:lvlJc w:val="left"/>
+      <w:pPr>
+        <w:ind w:left="3744" w:hanging="1224"/>
+      </w:pPr>
+    </w:lvl>
+    <w:lvl w:ilvl="8">
+      <w:start w:val="1"/>
+      <w:numFmt w:val="decimal"/>
+      <w:lvlText w:val="%1.%2.%3.%4.%5.%6.%7.%8.%9."/>
+      <w:lvlJc w:val="left"/>
+      <w:pPr>
+        <w:ind w:left="4320" w:hanging="1440"/>
+      </w:pPr>
+    </w:lvl>
+  </w:abstractNum>
+  <w:abstractNum w:abstractNumId="1" w15:restartNumberingAfterBreak="0">
+    <w:nsid w:val="0D8C6314"/>
+    <w:multiLevelType w:val="multilevel"/>
+    <w:tmpl w:val="080A001F"/>
+    <w:lvl w:ilvl="0">
+      <w:start w:val="1"/>
+      <w:numFmt w:val="decimal"/>
+      <w:lvlText w:val="%1."/>
+      <w:lvlJc w:val="left"/>
+      <w:pPr>
+        <w:ind w:left="360" w:hanging="360"/>
+      </w:pPr>
+    </w:lvl>
+    <w:lvl w:ilvl="1">
+      <w:start w:val="1"/>
+      <w:numFmt w:val="decimal"/>
+      <w:lvlText w:val="%1.%2."/>
+      <w:lvlJc w:val="left"/>
+      <w:pPr>
+        <w:ind w:left="792" w:hanging="432"/>
+      </w:pPr>
+    </w:lvl>
+    <w:lvl w:ilvl="2">
+      <w:start w:val="1"/>
+      <w:numFmt w:val="decimal"/>
+      <w:lvlText w:val="%1.%2.%3."/>
+      <w:lvlJc w:val="left"/>
+      <w:pPr>
+        <w:ind w:left="1224" w:hanging="504"/>
+      </w:pPr>
+    </w:lvl>
+    <w:lvl w:ilvl="3">
+      <w:start w:val="1"/>
+      <w:numFmt w:val="decimal"/>
+      <w:lvlText w:val="%1.%2.%3.%4."/>
+      <w:lvlJc w:val="left"/>
+      <w:pPr>
+        <w:ind w:left="1728" w:hanging="648"/>
+      </w:pPr>
+    </w:lvl>
+    <w:lvl w:ilvl="4">
+      <w:start w:val="1"/>
+      <w:numFmt w:val="decimal"/>
+      <w:lvlText w:val="%1.%2.%3.%4.%5."/>
+      <w:lvlJc w:val="left"/>
+      <w:pPr>
+        <w:ind w:left="2232" w:hanging="792"/>
+      </w:pPr>
+    </w:lvl>
+    <w:lvl w:ilvl="5">
+      <w:start w:val="1"/>
+      <w:numFmt w:val="decimal"/>
+      <w:lvlText w:val="%1.%2.%3.%4.%5.%6."/>
+      <w:lvlJc w:val="left"/>
+      <w:pPr>
+        <w:ind w:left="2736" w:hanging="936"/>
+      </w:pPr>
+    </w:lvl>
+    <w:lvl w:ilvl="6">
+      <w:start w:val="1"/>
+      <w:numFmt w:val="decimal"/>
+      <w:lvlText w:val="%1.%2.%3.%4.%5.%6.%7."/>
+      <w:lvlJc w:val="left"/>
+      <w:pPr>
+        <w:ind w:left="3240" w:hanging="1080"/>
+      </w:pPr>
+    </w:lvl>
+    <w:lvl w:ilvl="7">
+      <w:start w:val="1"/>
+      <w:numFmt w:val="decimal"/>
+      <w:lvlText w:val="%1.%2.%3.%4.%5.%6.%7.%8."/>
+      <w:lvlJc w:val="left"/>
+      <w:pPr>
+        <w:ind w:left="3744" w:hanging="1224"/>
+      </w:pPr>
+    </w:lvl>
+    <w:lvl w:ilvl="8">
+      <w:start w:val="1"/>
+      <w:numFmt w:val="decimal"/>
+      <w:lvlText w:val="%1.%2.%3.%4.%5.%6.%7.%8.%9."/>
+      <w:lvlJc w:val="left"/>
+      <w:pPr>
+        <w:ind w:left="4320" w:hanging="1440"/>
+      </w:pPr>
+    </w:lvl>
+  </w:abstractNum>
+  <w:abstractNum w:abstractNumId="2" w15:restartNumberingAfterBreak="0">
+    <w:nsid w:val="29F021A2"/>
+    <w:multiLevelType w:val="multilevel"/>
+    <w:tmpl w:val="080A001F"/>
+    <w:lvl w:ilvl="0">
+      <w:start w:val="1"/>
+      <w:numFmt w:val="decimal"/>
+      <w:lvlText w:val="%1."/>
+      <w:lvlJc w:val="left"/>
+      <w:pPr>
+        <w:ind w:left="360" w:hanging="360"/>
+      </w:pPr>
+      <w:rPr>
+        <w:rFonts w:hint="default"/>
+      </w:rPr>
+    </w:lvl>
+    <w:lvl w:ilvl="1">
+      <w:start w:val="1"/>
+      <w:numFmt w:val="decimal"/>
+      <w:lvlText w:val="%1.%2."/>
+      <w:lvlJc w:val="left"/>
+      <w:pPr>
+        <w:ind w:left="792" w:hanging="432"/>
+      </w:pPr>
+    </w:lvl>
+    <w:lvl w:ilvl="2">
+      <w:start w:val="1"/>
+      <w:numFmt w:val="decimal"/>
+      <w:lvlText w:val="%1.%2.%3."/>
+      <w:lvlJc w:val="left"/>
+      <w:pPr>
+        <w:ind w:left="1224" w:hanging="504"/>
+      </w:pPr>
+    </w:lvl>
+    <w:lvl w:ilvl="3">
+      <w:start w:val="1"/>
+      <w:numFmt w:val="decimal"/>
+      <w:lvlText w:val="%1.%2.%3.%4."/>
+      <w:lvlJc w:val="left"/>
+      <w:pPr>
+        <w:ind w:left="1728" w:hanging="648"/>
+      </w:pPr>
+    </w:lvl>
+    <w:lvl w:ilvl="4">
+      <w:start w:val="1"/>
+      <w:numFmt w:val="decimal"/>
+      <w:lvlText w:val="%1.%2.%3.%4.%5."/>
+      <w:lvlJc w:val="left"/>
+      <w:pPr>
+        <w:ind w:left="2232" w:hanging="792"/>
+      </w:pPr>
+    </w:lvl>
+    <w:lvl w:ilvl="5">
+      <w:start w:val="1"/>
+      <w:numFmt w:val="decimal"/>
+      <w:lvlText w:val="%1.%2.%3.%4.%5.%6."/>
+      <w:lvlJc w:val="left"/>
+      <w:pPr>
+        <w:ind w:left="2736" w:hanging="936"/>
+      </w:pPr>
+    </w:lvl>
+    <w:lvl w:ilvl="6">
+      <w:start w:val="1"/>
+      <w:numFmt w:val="decimal"/>
+      <w:lvlText w:val="%1.%2.%3.%4.%5.%6.%7."/>
+      <w:lvlJc w:val="left"/>
+      <w:pPr>
+        <w:ind w:left="3240" w:hanging="1080"/>
+      </w:pPr>
+    </w:lvl>
+    <w:lvl w:ilvl="7">
+      <w:start w:val="1"/>
+      <w:numFmt w:val="decimal"/>
+      <w:lvlText w:val="%1.%2.%3.%4.%5.%6.%7.%8."/>
+      <w:lvlJc w:val="left"/>
+      <w:pPr>
+        <w:ind w:left="3744" w:hanging="1224"/>
+      </w:pPr>
+    </w:lvl>
+    <w:lvl w:ilvl="8">
+      <w:start w:val="1"/>
+      <w:numFmt w:val="decimal"/>
+      <w:lvlText w:val="%1.%2.%3.%4.%5.%6.%7.%8.%9."/>
+      <w:lvlJc w:val="left"/>
+      <w:pPr>
+        <w:ind w:left="4320" w:hanging="1440"/>
+      </w:pPr>
+    </w:lvl>
+  </w:abstractNum>
+  <w:abstractNum w:abstractNumId="3" w15:restartNumberingAfterBreak="0">
+    <w:nsid w:val="2E565CF2"/>
+    <w:multiLevelType w:val="multilevel"/>
+    <w:tmpl w:val="8630560C"/>
+    <w:lvl w:ilvl="0">
+      <w:start w:val="1"/>
+      <w:numFmt w:val="decimal"/>
+      <w:lvlText w:val="%1."/>
+      <w:lvlJc w:val="left"/>
+      <w:pPr>
+        <w:ind w:left="360" w:hanging="360"/>
+      </w:pPr>
+      <w:rPr>
+        <w:rFonts w:hint="default"/>
+      </w:rPr>
+    </w:lvl>
+    <w:lvl w:ilvl="1">
+      <w:start w:val="1"/>
+      <w:numFmt w:val="decimal"/>
+      <w:lvlText w:val="%1.%2."/>
+      <w:lvlJc w:val="left"/>
+      <w:pPr>
+        <w:ind w:left="792" w:hanging="432"/>
+      </w:pPr>
+      <w:rPr>
+        <w:rFonts w:hint="default"/>
+      </w:rPr>
+    </w:lvl>
+    <w:lvl w:ilvl="2">
+      <w:start w:val="1"/>
+      <w:numFmt w:val="decimal"/>
+      <w:lvlText w:val="%1.%2.%3."/>
+      <w:lvlJc w:val="left"/>
+      <w:pPr>
+        <w:ind w:left="1224" w:hanging="504"/>
+      </w:pPr>
+      <w:rPr>
+        <w:rFonts w:hint="default"/>
+      </w:rPr>
+    </w:lvl>
+    <w:lvl w:ilvl="3">
+      <w:start w:val="1"/>
+      <w:numFmt w:val="decimal"/>
+      <w:lvlText w:val="%1.%2.%3.%4."/>
+      <w:lvlJc w:val="left"/>
+      <w:pPr>
+        <w:ind w:left="1728" w:hanging="648"/>
+      </w:pPr>
+      <w:rPr>
+        <w:rFonts w:hint="default"/>
+      </w:rPr>
+    </w:lvl>
+    <w:lvl w:ilvl="4">
+      <w:start w:val="1"/>
+      <w:numFmt w:val="decimal"/>
+      <w:lvlText w:val="%1.%2.%3.%4.%5."/>
+      <w:lvlJc w:val="left"/>
+      <w:pPr>
+        <w:ind w:left="2232" w:hanging="792"/>
+      </w:pPr>
+      <w:rPr>
+        <w:rFonts w:hint="default"/>
+      </w:rPr>
+    </w:lvl>
+    <w:lvl w:ilvl="5">
+      <w:start w:val="1"/>
+      <w:numFmt w:val="decimal"/>
+      <w:lvlText w:val="%1.%2.%3.%4.%5.%6."/>
+      <w:lvlJc w:val="left"/>
+      <w:pPr>
+        <w:ind w:left="2736" w:hanging="936"/>
+      </w:pPr>
+      <w:rPr>
+        <w:rFonts w:hint="default"/>
+      </w:rPr>
+    </w:lvl>
+    <w:lvl w:ilvl="6">
+      <w:start w:val="1"/>
+      <w:numFmt w:val="decimal"/>
+      <w:lvlText w:val="%1.%2.%3.%4.%5.%6.%7."/>
+      <w:lvlJc w:val="left"/>
+      <w:pPr>
+        <w:ind w:left="3240" w:hanging="1080"/>
+      </w:pPr>
+      <w:rPr>
+        <w:rFonts w:hint="default"/>
+      </w:rPr>
+    </w:lvl>
+    <w:lvl w:ilvl="7">
+      <w:start w:val="1"/>
+      <w:numFmt w:val="decimal"/>
+      <w:lvlText w:val="%1.%2.%3.%4.%5.%6.%7.%8."/>
+      <w:lvlJc w:val="left"/>
+      <w:pPr>
+        <w:ind w:left="3744" w:hanging="1224"/>
+      </w:pPr>
+      <w:rPr>
+        <w:rFonts w:hint="default"/>
+      </w:rPr>
+    </w:lvl>
+    <w:lvl w:ilvl="8">
+      <w:start w:val="1"/>
+      <w:numFmt w:val="decimal"/>
+      <w:lvlText w:val="%1.%2.%3.%4.%5.%6.%7.%8.%9."/>
+      <w:lvlJc w:val="left"/>
+      <w:pPr>
+        <w:ind w:left="4320" w:hanging="1440"/>
+      </w:pPr>
+      <w:rPr>
+        <w:rFonts w:hint="default"/>
+      </w:rPr>
+    </w:lvl>
+  </w:abstractNum>
+  <w:abstractNum w:abstractNumId="4" w15:restartNumberingAfterBreak="0">
+    <w:nsid w:val="3C066C20"/>
+    <w:multiLevelType w:val="hybridMultilevel"/>
+    <w:tmpl w:val="D788372A"/>
+    <w:lvl w:ilvl="0" w:tplc="080A000F">
+      <w:start w:val="1"/>
+      <w:numFmt w:val="decimal"/>
+      <w:lvlText w:val="%1."/>
+      <w:lvlJc w:val="left"/>
+      <w:pPr>
+        <w:ind w:left="1425" w:hanging="360"/>
+      </w:pPr>
+    </w:lvl>
+    <w:lvl w:ilvl="1" w:tplc="080A0019">
+      <w:start w:val="1"/>
+      <w:numFmt w:val="lowerLetter"/>
+      <w:lvlText w:val="%2."/>
+      <w:lvlJc w:val="left"/>
+      <w:pPr>
+        <w:ind w:left="2145" w:hanging="360"/>
+      </w:pPr>
+    </w:lvl>
+    <w:lvl w:ilvl="2" w:tplc="080A001B" w:tentative="1">
+      <w:start w:val="1"/>
+      <w:numFmt w:val="lowerRoman"/>
+      <w:lvlText w:val="%3."/>
+      <w:lvlJc w:val="right"/>
+      <w:pPr>
+        <w:ind w:left="2865" w:hanging="180"/>
+      </w:pPr>
+    </w:lvl>
+    <w:lvl w:ilvl="3" w:tplc="080A000F" w:tentative="1">
+      <w:start w:val="1"/>
+      <w:numFmt w:val="decimal"/>
+      <w:lvlText w:val="%4."/>
+      <w:lvlJc w:val="left"/>
+      <w:pPr>
+        <w:ind w:left="3585" w:hanging="360"/>
+      </w:pPr>
+    </w:lvl>
+    <w:lvl w:ilvl="4" w:tplc="080A0019" w:tentative="1">
+      <w:start w:val="1"/>
+      <w:numFmt w:val="lowerLetter"/>
+      <w:lvlText w:val="%5."/>
+      <w:lvlJc w:val="left"/>
+      <w:pPr>
+        <w:ind w:left="4305" w:hanging="360"/>
+      </w:pPr>
+    </w:lvl>
+    <w:lvl w:ilvl="5" w:tplc="080A001B" w:tentative="1">
+      <w:start w:val="1"/>
+      <w:numFmt w:val="lowerRoman"/>
+      <w:lvlText w:val="%6."/>
+      <w:lvlJc w:val="right"/>
+      <w:pPr>
+        <w:ind w:left="5025" w:hanging="180"/>
+      </w:pPr>
+    </w:lvl>
+    <w:lvl w:ilvl="6" w:tplc="080A000F" w:tentative="1">
+      <w:start w:val="1"/>
+      <w:numFmt w:val="decimal"/>
+      <w:lvlText w:val="%7."/>
+      <w:lvlJc w:val="left"/>
+      <w:pPr>
+        <w:ind w:left="5745" w:hanging="360"/>
+      </w:pPr>
+    </w:lvl>
+    <w:lvl w:ilvl="7" w:tplc="080A0019" w:tentative="1">
+      <w:start w:val="1"/>
+      <w:numFmt w:val="lowerLetter"/>
+      <w:lvlText w:val="%8."/>
+      <w:lvlJc w:val="left"/>
+      <w:pPr>
+        <w:ind w:left="6465" w:hanging="360"/>
+      </w:pPr>
+    </w:lvl>
+    <w:lvl w:ilvl="8" w:tplc="080A001B" w:tentative="1">
+      <w:start w:val="1"/>
+      <w:numFmt w:val="lowerRoman"/>
+      <w:lvlText w:val="%9."/>
+      <w:lvlJc w:val="right"/>
+      <w:pPr>
+        <w:ind w:left="7185" w:hanging="180"/>
+      </w:pPr>
+    </w:lvl>
+  </w:abstractNum>
+  <w:num w:numId="1">
+    <w:abstractNumId w:val="4"/>
+  </w:num>
+  <w:num w:numId="2">
+    <w:abstractNumId w:val="0"/>
+  </w:num>
+  <w:num w:numId="3">
+    <w:abstractNumId w:val="1"/>
+  </w:num>
+  <w:num w:numId="4">
+    <w:abstractNumId w:val="3"/>
+  </w:num>
+  <w:num w:numId="5">
+    <w:abstractNumId w:val="2"/>
+  </w:num>
+</w:numbering>
 </file>
 
 <file path=word/styles.xml><?xml version="1.0" encoding="utf-8"?>
@@ -718,7 +2027,7 @@
       </w:pPr>
     </w:pPrDefault>
   </w:docDefaults>
-  <w:latentStyles w:defLockedState="0" w:defUIPriority="99" w:defSemiHidden="0" w:defUnhideWhenUsed="0" w:defQFormat="0" w:count="376">
+  <w:latentStyles w:defLockedState="0" w:defUIPriority="99" w:defSemiHidden="0" w:defUnhideWhenUsed="0" w:defQFormat="0" w:count="377">
     <w:lsdException w:name="Normal" w:uiPriority="0" w:qFormat="1"/>
     <w:lsdException w:name="heading 1" w:uiPriority="9" w:qFormat="1"/>
     <w:lsdException w:name="heading 2" w:semiHidden="1" w:uiPriority="9" w:unhideWhenUsed="1" w:qFormat="1"/>
@@ -824,7 +2133,6 @@
     <w:lsdException w:name="HTML Sample" w:semiHidden="1" w:unhideWhenUsed="1"/>
     <w:lsdException w:name="HTML Typewriter" w:semiHidden="1" w:unhideWhenUsed="1"/>
     <w:lsdException w:name="HTML Variable" w:semiHidden="1" w:unhideWhenUsed="1"/>
-    <w:lsdException w:name="Normal Table" w:semiHidden="1" w:unhideWhenUsed="1"/>
     <w:lsdException w:name="annotation subject" w:semiHidden="1" w:unhideWhenUsed="1"/>
     <w:lsdException w:name="No List" w:semiHidden="1" w:unhideWhenUsed="1"/>
     <w:lsdException w:name="Outline List 1" w:semiHidden="1" w:unhideWhenUsed="1"/>
@@ -871,10 +2179,8 @@
     <w:lsdException w:name="Table Subtle 2" w:semiHidden="1" w:unhideWhenUsed="1"/>
     <w:lsdException w:name="Table Web 1" w:semiHidden="1" w:unhideWhenUsed="1"/>
     <w:lsdException w:name="Table Web 2" w:semiHidden="1" w:unhideWhenUsed="1"/>
-    <w:lsdException w:name="Table Web 3" w:semiHidden="1" w:unhideWhenUsed="1"/>
     <w:lsdException w:name="Balloon Text" w:semiHidden="1" w:unhideWhenUsed="1"/>
     <w:lsdException w:name="Table Grid" w:uiPriority="39"/>
-    <w:lsdException w:name="Table Theme" w:semiHidden="1" w:unhideWhenUsed="1"/>
     <w:lsdException w:name="Placeholder Text" w:semiHidden="1"/>
     <w:lsdException w:name="No Spacing" w:uiPriority="1" w:qFormat="1"/>
     <w:lsdException w:name="Light Shading" w:uiPriority="60"/>
@@ -1095,6 +2401,7 @@
     <w:lsdException w:name="Hashtag" w:semiHidden="1" w:unhideWhenUsed="1"/>
     <w:lsdException w:name="Unresolved Mention" w:semiHidden="1" w:unhideWhenUsed="1"/>
     <w:lsdException w:name="Smart Link" w:semiHidden="1" w:unhideWhenUsed="1"/>
+    <w:lsdException w:name="Smart Link Error" w:semiHidden="1" w:unhideWhenUsed="1"/>
   </w:latentStyles>
   <w:style w:type="paragraph" w:default="1" w:styleId="Normal">
     <w:name w:val="Normal"/>
@@ -1198,6 +2505,17 @@
       <w:szCs w:val="52"/>
       <w:lang w:val="es-419" w:eastAsia="es-MX"/>
     </w:rPr>
+  </w:style>
+  <w:style w:type="paragraph" w:styleId="Prrafodelista">
+    <w:name w:val="List Paragraph"/>
+    <w:basedOn w:val="Normal"/>
+    <w:uiPriority w:val="34"/>
+    <w:qFormat/>
+    <w:rsid w:val="009D5807"/>
+    <w:pPr>
+      <w:ind w:left="720"/>
+      <w:contextualSpacing/>
+    </w:pPr>
   </w:style>
 </w:styles>
 </file>
